--- a/shop/templates/base.docx
+++ b/shop/templates/base.docx
@@ -38,10 +38,285 @@
           <w:between w:space="0" w:sz="0" w:val="nil"/>
         </w:pBdr>
         <w:shd w:fill="auto" w:val="clear"/>
+        <w:spacing w:after="1200" w:lineRule="auto"/>
         <w:rPr>
           <w:color w:val="0000ee"/>
           <w:u w:val="single"/>
         </w:rPr>
+      </w:pPr>
+      <w:hyperlink w:anchor="gjdgxs">
+        <w:r>
+          <w:rPr>
+            <w:color w:val="0000ee"/>
+            <w:u w:val="single"/>
+            <w:rtl w:val="0"/>
+          </w:rPr>
+          <w:t xml:space="preserve">MyWeb</w:t>
+        </w:r>
+      </w:hyperlink>
+      <w:r>
+        <w:rPr>
+          <w:rtl w:val="0"/>
+        </w:rPr>
+      </w:r>
+    </w:p>
+    <w:p>
+      <w:pPr>
+        <w:pBdr>
+          <w:top w:space="0" w:sz="0" w:val="nil"/>
+          <w:left w:space="0" w:sz="0" w:val="nil"/>
+          <w:bottom w:space="0" w:sz="0" w:val="nil"/>
+          <w:right w:space="0" w:sz="0" w:val="nil"/>
+          <w:between w:space="0" w:sz="0" w:val="nil"/>
+        </w:pBdr>
+        <w:shd w:fill="auto" w:val="clear"/>
+        <w:ind w:left="600" w:firstLine="0"/>
+        <w:rPr>
+          <w:color w:val="0000ee"/>
+          <w:u w:val="single"/>
+        </w:rPr>
+      </w:pPr>
+      <w:r>
+        <w:rPr>
+          <w:rtl w:val="0"/>
+        </w:rPr>
+      </w:r>
+    </w:p>
+    <w:p>
+      <w:pPr>
+        <w:numPr>
+          <w:ilvl w:val="0"/>
+          <w:numId w:val="1"/>
+        </w:numPr>
+        <w:pBdr>
+          <w:top w:space="0" w:sz="0" w:val="nil"/>
+          <w:left w:space="0" w:sz="0" w:val="nil"/>
+          <w:bottom w:space="0" w:sz="0" w:val="nil"/>
+          <w:right w:space="0" w:sz="0" w:val="nil"/>
+          <w:between w:space="0" w:sz="0" w:val="nil"/>
+        </w:pBdr>
+        <w:shd w:fill="auto" w:val="clear"/>
+        <w:ind w:left="900" w:hanging="360"/>
+      </w:pPr>
+      <w:r>
+        <w:rPr>
+          <w:rFonts w:ascii="Arial Unicode MS" w:cs="Arial Unicode MS" w:eastAsia="Arial Unicode MS" w:hAnsi="Arial Unicode MS"/>
+          <w:rtl w:val="0"/>
+        </w:rPr>
+        <w:t xml:space="preserve">首頁</w:t>
+      </w:r>
+    </w:p>
+    <w:p>
+      <w:pPr>
+        <w:keepNext w:val="0"/>
+        <w:keepLines w:val="0"/>
+        <w:pageBreakBefore w:val="0"/>
+        <w:widowControl w:val="0"/>
+        <w:pBdr>
+          <w:top w:space="0" w:sz="0" w:val="nil"/>
+          <w:left w:space="0" w:sz="0" w:val="nil"/>
+          <w:bottom w:space="0" w:sz="0" w:val="nil"/>
+          <w:right w:space="0" w:sz="0" w:val="nil"/>
+          <w:between w:space="0" w:sz="0" w:val="nil"/>
+        </w:pBdr>
+        <w:shd w:fill="auto" w:val="clear"/>
+        <w:spacing w:after="0" w:before="0" w:line="240" w:lineRule="auto"/>
+        <w:ind w:left="600" w:right="0" w:firstLine="0"/>
+        <w:jc w:val="left"/>
+        <w:rPr/>
+      </w:pPr>
+      <w:r>
+        <w:rPr>
+          <w:rtl w:val="0"/>
+        </w:rPr>
+        <w:t xml:space="preserve">{% if request.user.is_authenticated %}</w:t>
+      </w:r>
+    </w:p>
+    <w:p>
+      <w:pPr>
+        <w:numPr>
+          <w:ilvl w:val="0"/>
+          <w:numId w:val="1"/>
+        </w:numPr>
+        <w:pBdr>
+          <w:top w:space="0" w:sz="0" w:val="nil"/>
+          <w:left w:space="0" w:sz="0" w:val="nil"/>
+          <w:bottom w:space="0" w:sz="0" w:val="nil"/>
+          <w:right w:space="0" w:sz="0" w:val="nil"/>
+          <w:between w:space="0" w:sz="0" w:val="nil"/>
+        </w:pBdr>
+        <w:shd w:fill="auto" w:val="clear"/>
+        <w:ind w:left="600" w:hanging="360"/>
+      </w:pPr>
+      <w:r>
+        <w:rPr>
+          <w:rFonts w:ascii="Arial Unicode MS" w:cs="Arial Unicode MS" w:eastAsia="Arial Unicode MS" w:hAnsi="Arial Unicode MS"/>
+          <w:rtl w:val="0"/>
+        </w:rPr>
+        <w:t xml:space="preserve">購物車</w:t>
+      </w:r>
+    </w:p>
+    <w:p>
+      <w:pPr>
+        <w:numPr>
+          <w:ilvl w:val="0"/>
+          <w:numId w:val="1"/>
+        </w:numPr>
+        <w:pBdr>
+          <w:top w:space="0" w:sz="0" w:val="nil"/>
+          <w:left w:space="0" w:sz="0" w:val="nil"/>
+          <w:bottom w:space="0" w:sz="0" w:val="nil"/>
+          <w:right w:space="0" w:sz="0" w:val="nil"/>
+          <w:between w:space="0" w:sz="0" w:val="nil"/>
+        </w:pBdr>
+        <w:shd w:fill="auto" w:val="clear"/>
+        <w:ind w:left="600" w:hanging="360"/>
+      </w:pPr>
+      <w:r>
+        <w:rPr>
+          <w:rFonts w:ascii="Arial Unicode MS" w:cs="Arial Unicode MS" w:eastAsia="Arial Unicode MS" w:hAnsi="Arial Unicode MS"/>
+          <w:rtl w:val="0"/>
+        </w:rPr>
+        <w:t xml:space="preserve">聯絡客服</w:t>
+      </w:r>
+    </w:p>
+    <w:p>
+      <w:pPr>
+        <w:numPr>
+          <w:ilvl w:val="0"/>
+          <w:numId w:val="1"/>
+        </w:numPr>
+        <w:pBdr>
+          <w:top w:space="0" w:sz="0" w:val="nil"/>
+          <w:left w:space="0" w:sz="0" w:val="nil"/>
+          <w:bottom w:space="0" w:sz="0" w:val="nil"/>
+          <w:right w:space="0" w:sz="0" w:val="nil"/>
+          <w:between w:space="0" w:sz="0" w:val="nil"/>
+        </w:pBdr>
+        <w:shd w:fill="auto" w:val="clear"/>
+        <w:ind w:left="600" w:hanging="360"/>
+      </w:pPr>
+      <w:r>
+        <w:rPr>
+          <w:rFonts w:ascii="Arial Unicode MS" w:cs="Arial Unicode MS" w:eastAsia="Arial Unicode MS" w:hAnsi="Arial Unicode MS"/>
+          <w:rtl w:val="0"/>
+        </w:rPr>
+        <w:t xml:space="preserve">登出</w:t>
+      </w:r>
+    </w:p>
+    <w:p>
+      <w:pPr>
+        <w:numPr>
+          <w:ilvl w:val="0"/>
+          <w:numId w:val="1"/>
+        </w:numPr>
+        <w:pBdr>
+          <w:top w:space="0" w:sz="0" w:val="nil"/>
+          <w:left w:space="0" w:sz="0" w:val="nil"/>
+          <w:bottom w:space="0" w:sz="0" w:val="nil"/>
+          <w:right w:space="0" w:sz="0" w:val="nil"/>
+          <w:between w:space="0" w:sz="0" w:val="nil"/>
+        </w:pBdr>
+        <w:shd w:fill="auto" w:val="clear"/>
+        <w:ind w:left="600" w:hanging="360"/>
+      </w:pPr>
+      <w:r>
+        <w:rPr>
+          <w:rFonts w:ascii="Arial Unicode MS" w:cs="Arial Unicode MS" w:eastAsia="Arial Unicode MS" w:hAnsi="Arial Unicode MS"/>
+          <w:rtl w:val="0"/>
+        </w:rPr>
+        <w:t xml:space="preserve">帳號資料</w:t>
+      </w:r>
+    </w:p>
+    <w:p>
+      <w:pPr>
+        <w:numPr>
+          <w:ilvl w:val="0"/>
+          <w:numId w:val="1"/>
+        </w:numPr>
+        <w:pBdr>
+          <w:top w:space="0" w:sz="0" w:val="nil"/>
+          <w:left w:space="0" w:sz="0" w:val="nil"/>
+          <w:bottom w:space="0" w:sz="0" w:val="nil"/>
+          <w:right w:space="0" w:sz="0" w:val="nil"/>
+          <w:between w:space="0" w:sz="0" w:val="nil"/>
+        </w:pBdr>
+        <w:shd w:fill="auto" w:val="clear"/>
+        <w:ind w:left="8100" w:hanging="360"/>
+      </w:pPr>
+      <w:r>
+        <w:rPr>
+          <w:rFonts w:ascii="Arial Unicode MS" w:cs="Arial Unicode MS" w:eastAsia="Arial Unicode MS" w:hAnsi="Arial Unicode MS"/>
+          <w:rtl w:val="0"/>
+        </w:rPr>
+        <w:t xml:space="preserve">帳號 : {{ request.user.username }} 已登入</w:t>
+      </w:r>
+    </w:p>
+    <w:p>
+      <w:pPr>
+        <w:keepNext w:val="0"/>
+        <w:keepLines w:val="0"/>
+        <w:pageBreakBefore w:val="0"/>
+        <w:widowControl w:val="0"/>
+        <w:pBdr>
+          <w:top w:space="0" w:sz="0" w:val="nil"/>
+          <w:left w:space="0" w:sz="0" w:val="nil"/>
+          <w:bottom w:space="0" w:sz="0" w:val="nil"/>
+          <w:right w:space="0" w:sz="0" w:val="nil"/>
+          <w:between w:space="0" w:sz="0" w:val="nil"/>
+        </w:pBdr>
+        <w:shd w:fill="auto" w:val="clear"/>
+        <w:spacing w:after="0" w:before="0" w:line="240" w:lineRule="auto"/>
+        <w:ind w:left="600" w:right="0" w:firstLine="0"/>
+        <w:jc w:val="left"/>
+        <w:rPr/>
+      </w:pPr>
+      <w:r>
+        <w:rPr>
+          <w:rtl w:val="0"/>
+        </w:rPr>
+        <w:t xml:space="preserve">{% else %}</w:t>
+      </w:r>
+    </w:p>
+    <w:p>
+      <w:pPr>
+        <w:numPr>
+          <w:ilvl w:val="0"/>
+          <w:numId w:val="1"/>
+        </w:numPr>
+        <w:pBdr>
+          <w:top w:space="0" w:sz="0" w:val="nil"/>
+          <w:left w:space="0" w:sz="0" w:val="nil"/>
+          <w:bottom w:space="0" w:sz="0" w:val="nil"/>
+          <w:right w:space="0" w:sz="0" w:val="nil"/>
+          <w:between w:space="0" w:sz="0" w:val="nil"/>
+        </w:pBdr>
+        <w:shd w:fill="auto" w:val="clear"/>
+        <w:ind w:left="600" w:hanging="360"/>
+      </w:pPr>
+      <w:r>
+        <w:rPr>
+          <w:rFonts w:ascii="Arial Unicode MS" w:cs="Arial Unicode MS" w:eastAsia="Arial Unicode MS" w:hAnsi="Arial Unicode MS"/>
+          <w:rtl w:val="0"/>
+        </w:rPr>
+        <w:t xml:space="preserve">登入</w:t>
+      </w:r>
+    </w:p>
+    <w:p>
+      <w:pPr>
+        <w:numPr>
+          <w:ilvl w:val="0"/>
+          <w:numId w:val="1"/>
+        </w:numPr>
+        <w:pBdr>
+          <w:top w:space="0" w:sz="0" w:val="nil"/>
+          <w:left w:space="0" w:sz="0" w:val="nil"/>
+          <w:bottom w:space="0" w:sz="0" w:val="nil"/>
+          <w:right w:space="0" w:sz="0" w:val="nil"/>
+          <w:between w:space="0" w:sz="0" w:val="nil"/>
+        </w:pBdr>
+        <w:shd w:fill="auto" w:val="clear"/>
+        <w:ind w:left="600" w:hanging="360"/>
       </w:pPr>
       <w:hyperlink r:id="rId6">
         <w:r>
@@ -50,31 +325,9 @@
             <w:u w:val="single"/>
             <w:rtl w:val="0"/>
           </w:rPr>
-          <w:t xml:space="preserve">購物網站</w:t>
+          <w:t xml:space="preserve">註冊</w:t>
         </w:r>
       </w:hyperlink>
-      <w:r>
-        <w:rPr>
-          <w:rtl w:val="0"/>
-        </w:rPr>
-      </w:r>
-    </w:p>
-    <w:p>
-      <w:pPr>
-        <w:pBdr>
-          <w:top w:space="0" w:sz="0" w:val="nil"/>
-          <w:left w:space="0" w:sz="0" w:val="nil"/>
-          <w:bottom w:space="0" w:sz="0" w:val="nil"/>
-          <w:right w:space="0" w:sz="0" w:val="nil"/>
-          <w:between w:space="0" w:sz="0" w:val="nil"/>
-        </w:pBdr>
-        <w:shd w:fill="auto" w:val="clear"/>
-        <w:ind w:left="600" w:firstLine="0"/>
-        <w:rPr>
-          <w:color w:val="0000ee"/>
-          <w:u w:val="single"/>
-        </w:rPr>
-      </w:pPr>
       <w:r>
         <w:rPr>
           <w:rtl w:val="0"/>
@@ -95,43 +348,14 @@
           <w:between w:space="0" w:sz="0" w:val="nil"/>
         </w:pBdr>
         <w:shd w:fill="auto" w:val="clear"/>
-        <w:ind w:left="600" w:hanging="360"/>
-      </w:pPr>
-      <w:hyperlink r:id="rId7">
-        <w:r>
-          <w:rPr>
-            <w:color w:val="0000ee"/>
-            <w:u w:val="single"/>
-            <w:rtl w:val="0"/>
-          </w:rPr>
-          <w:t xml:space="preserve">購物車 0</w:t>
-        </w:r>
-      </w:hyperlink>
-      <w:r>
-        <w:rPr>
-          <w:rtl w:val="0"/>
-        </w:rPr>
-      </w:r>
-    </w:p>
-    <w:p>
-      <w:pPr>
-        <w:pBdr>
-          <w:top w:space="0" w:sz="0" w:val="nil"/>
-          <w:left w:space="0" w:sz="0" w:val="nil"/>
-          <w:bottom w:space="0" w:sz="0" w:val="nil"/>
-          <w:right w:space="0" w:sz="0" w:val="nil"/>
-          <w:between w:space="0" w:sz="0" w:val="nil"/>
-        </w:pBdr>
-        <w:shd w:fill="auto" w:val="clear"/>
-        <w:rPr>
-          <w:color w:val="0000ee"/>
-          <w:u w:val="single"/>
-        </w:rPr>
-      </w:pPr>
-      <w:r>
-        <w:rPr>
-          <w:rtl w:val="0"/>
-        </w:rPr>
+        <w:ind w:left="9600" w:hanging="360"/>
+      </w:pPr>
+      <w:r>
+        <w:rPr>
+          <w:rFonts w:ascii="Arial Unicode MS" w:cs="Arial Unicode MS" w:eastAsia="Arial Unicode MS" w:hAnsi="Arial Unicode MS"/>
+          <w:rtl w:val="0"/>
+        </w:rPr>
+        <w:t xml:space="preserve">帳號 : 未登入</w:t>
       </w:r>
     </w:p>
     <w:p>
@@ -148,28 +372,29 @@
       </w:pPr>
       <w:r>
         <w:rPr>
+          <w:rFonts w:ascii="Arial Unicode MS" w:cs="Arial Unicode MS" w:eastAsia="Arial Unicode MS" w:hAnsi="Arial Unicode MS"/>
+          <w:rtl w:val="0"/>
+        </w:rPr>
+        <w:t xml:space="preserve">{% endif %}查詢</w:t>
+      </w:r>
+    </w:p>
+    <w:p>
+      <w:pPr>
+        <w:pBdr>
+          <w:top w:space="0" w:sz="0" w:val="nil"/>
+          <w:left w:space="0" w:sz="0" w:val="nil"/>
+          <w:bottom w:space="0" w:sz="0" w:val="nil"/>
+          <w:right w:space="0" w:sz="0" w:val="nil"/>
+          <w:between w:space="0" w:sz="0" w:val="nil"/>
+        </w:pBdr>
+        <w:shd w:fill="auto" w:val="clear"/>
+        <w:rPr/>
+      </w:pPr>
+      <w:r>
+        <w:rPr>
           <w:rtl w:val="0"/>
         </w:rPr>
         <w:t xml:space="preserve">{% block content %}{% endblock %}</w:t>
-      </w:r>
-    </w:p>
-    <w:p>
-      <w:pPr>
-        <w:pBdr>
-          <w:top w:space="0" w:sz="0" w:val="nil"/>
-          <w:left w:space="0" w:sz="0" w:val="nil"/>
-          <w:bottom w:space="0" w:sz="0" w:val="nil"/>
-          <w:right w:space="0" w:sz="0" w:val="nil"/>
-          <w:between w:space="0" w:sz="0" w:val="nil"/>
-        </w:pBdr>
-        <w:shd w:fill="auto" w:val="clear"/>
-        <w:rPr/>
-      </w:pPr>
-      <w:r>
-        <w:rPr>
-          <w:rtl w:val="0"/>
-        </w:rPr>
-        <w:t xml:space="preserve">{% block sidebar %}{% endblock %}</w:t>
       </w:r>
     </w:p>
     <w:p>
@@ -216,7 +441,7 @@
       <w:lvlText w:val="●"/>
       <w:lvlJc w:val="left"/>
       <w:pPr>
-        <w:ind w:left="600" w:hanging="360"/>
+        <w:ind w:left="9600" w:hanging="360"/>
       </w:pPr>
       <w:rPr>
         <w:rFonts w:ascii="Arial" w:cs="Arial" w:eastAsia="Arial" w:hAnsi="Arial"/>

--- a/shop/templates/base.docx
+++ b/shop/templates/base.docx
@@ -154,6 +154,38 @@
           <w:rtl w:val="0"/>
         </w:rPr>
         <w:t xml:space="preserve">購物車</w:t>
+      </w:r>
+    </w:p>
+    <w:p>
+      <w:pPr>
+        <w:numPr>
+          <w:ilvl w:val="0"/>
+          <w:numId w:val="1"/>
+        </w:numPr>
+        <w:pBdr>
+          <w:top w:space="0" w:sz="0" w:val="nil"/>
+          <w:left w:space="0" w:sz="0" w:val="nil"/>
+          <w:bottom w:space="0" w:sz="0" w:val="nil"/>
+          <w:right w:space="0" w:sz="0" w:val="nil"/>
+          <w:between w:space="0" w:sz="0" w:val="nil"/>
+        </w:pBdr>
+        <w:shd w:fill="auto" w:val="clear"/>
+        <w:ind w:left="600" w:hanging="360"/>
+      </w:pPr>
+      <w:hyperlink w:anchor="gjdgxs">
+        <w:r>
+          <w:rPr>
+            <w:color w:val="0000ee"/>
+            <w:u w:val="single"/>
+            <w:rtl w:val="0"/>
+          </w:rPr>
+          <w:t xml:space="preserve">商品類別</w:t>
+        </w:r>
+      </w:hyperlink>
+      <w:r>
+        <w:rPr>
+          <w:rtl w:val="0"/>
+        </w:rPr>
       </w:r>
     </w:p>
     <w:p>

--- a/shop/templates/base.docx
+++ b/shop/templates/base.docx
@@ -108,56 +108,6 @@
     </w:p>
     <w:p>
       <w:pPr>
-        <w:keepNext w:val="0"/>
-        <w:keepLines w:val="0"/>
-        <w:pageBreakBefore w:val="0"/>
-        <w:widowControl w:val="0"/>
-        <w:pBdr>
-          <w:top w:space="0" w:sz="0" w:val="nil"/>
-          <w:left w:space="0" w:sz="0" w:val="nil"/>
-          <w:bottom w:space="0" w:sz="0" w:val="nil"/>
-          <w:right w:space="0" w:sz="0" w:val="nil"/>
-          <w:between w:space="0" w:sz="0" w:val="nil"/>
-        </w:pBdr>
-        <w:shd w:fill="auto" w:val="clear"/>
-        <w:spacing w:after="0" w:before="0" w:line="240" w:lineRule="auto"/>
-        <w:ind w:left="600" w:right="0" w:firstLine="0"/>
-        <w:jc w:val="left"/>
-        <w:rPr/>
-      </w:pPr>
-      <w:r>
-        <w:rPr>
-          <w:rtl w:val="0"/>
-        </w:rPr>
-        <w:t xml:space="preserve">{% if request.user.is_authenticated %}</w:t>
-      </w:r>
-    </w:p>
-    <w:p>
-      <w:pPr>
-        <w:numPr>
-          <w:ilvl w:val="0"/>
-          <w:numId w:val="1"/>
-        </w:numPr>
-        <w:pBdr>
-          <w:top w:space="0" w:sz="0" w:val="nil"/>
-          <w:left w:space="0" w:sz="0" w:val="nil"/>
-          <w:bottom w:space="0" w:sz="0" w:val="nil"/>
-          <w:right w:space="0" w:sz="0" w:val="nil"/>
-          <w:between w:space="0" w:sz="0" w:val="nil"/>
-        </w:pBdr>
-        <w:shd w:fill="auto" w:val="clear"/>
-        <w:ind w:left="600" w:hanging="360"/>
-      </w:pPr>
-      <w:r>
-        <w:rPr>
-          <w:rFonts w:ascii="Arial Unicode MS" w:cs="Arial Unicode MS" w:eastAsia="Arial Unicode MS" w:hAnsi="Arial Unicode MS"/>
-          <w:rtl w:val="0"/>
-        </w:rPr>
-        <w:t xml:space="preserve">購物車</w:t>
-      </w:r>
-    </w:p>
-    <w:p>
-      <w:pPr>
         <w:numPr>
           <w:ilvl w:val="0"/>
           <w:numId w:val="1"/>
@@ -190,6 +140,130 @@
     </w:p>
     <w:p>
       <w:pPr>
+        <w:keepNext w:val="0"/>
+        <w:keepLines w:val="0"/>
+        <w:pageBreakBefore w:val="0"/>
+        <w:widowControl w:val="0"/>
+        <w:pBdr>
+          <w:top w:space="0" w:sz="0" w:val="nil"/>
+          <w:left w:space="0" w:sz="0" w:val="nil"/>
+          <w:bottom w:space="0" w:sz="0" w:val="nil"/>
+          <w:right w:space="0" w:sz="0" w:val="nil"/>
+          <w:between w:space="0" w:sz="0" w:val="nil"/>
+        </w:pBdr>
+        <w:shd w:fill="auto" w:val="clear"/>
+        <w:spacing w:after="0" w:before="0" w:line="240" w:lineRule="auto"/>
+        <w:ind w:left="1200" w:right="0" w:firstLine="0"/>
+        <w:jc w:val="left"/>
+        <w:rPr/>
+      </w:pPr>
+      <w:r>
+        <w:rPr>
+          <w:rtl w:val="0"/>
+        </w:rPr>
+        <w:t xml:space="preserve">{% if categories %} {% for category in categories %}</w:t>
+      </w:r>
+    </w:p>
+    <w:p>
+      <w:pPr>
+        <w:numPr>
+          <w:ilvl w:val="1"/>
+          <w:numId w:val="2"/>
+        </w:numPr>
+        <w:pBdr>
+          <w:top w:space="0" w:sz="0" w:val="nil"/>
+          <w:left w:space="0" w:sz="0" w:val="nil"/>
+          <w:bottom w:space="0" w:sz="0" w:val="nil"/>
+          <w:right w:space="0" w:sz="0" w:val="nil"/>
+          <w:between w:space="0" w:sz="0" w:val="nil"/>
+        </w:pBdr>
+        <w:shd w:fill="auto" w:val="clear"/>
+        <w:ind w:left="1200" w:hanging="360"/>
+      </w:pPr>
+      <w:r>
+        <w:rPr>
+          <w:rtl w:val="0"/>
+        </w:rPr>
+        <w:t xml:space="preserve">{{ category.name }}</w:t>
+      </w:r>
+    </w:p>
+    <w:p>
+      <w:pPr>
+        <w:keepNext w:val="0"/>
+        <w:keepLines w:val="0"/>
+        <w:pageBreakBefore w:val="0"/>
+        <w:widowControl w:val="0"/>
+        <w:pBdr>
+          <w:top w:space="0" w:sz="0" w:val="nil"/>
+          <w:left w:space="0" w:sz="0" w:val="nil"/>
+          <w:bottom w:space="0" w:sz="0" w:val="nil"/>
+          <w:right w:space="0" w:sz="0" w:val="nil"/>
+          <w:between w:space="0" w:sz="0" w:val="nil"/>
+        </w:pBdr>
+        <w:shd w:fill="auto" w:val="clear"/>
+        <w:spacing w:after="0" w:before="0" w:line="240" w:lineRule="auto"/>
+        <w:ind w:left="1200" w:right="0" w:firstLine="0"/>
+        <w:jc w:val="left"/>
+        <w:rPr/>
+      </w:pPr>
+      <w:r>
+        <w:rPr>
+          <w:rtl w:val="0"/>
+        </w:rPr>
+        <w:t xml:space="preserve">{% endfor %} {% else %}</w:t>
+      </w:r>
+    </w:p>
+    <w:p>
+      <w:pPr>
+        <w:numPr>
+          <w:ilvl w:val="1"/>
+          <w:numId w:val="2"/>
+        </w:numPr>
+        <w:pBdr>
+          <w:top w:space="0" w:sz="0" w:val="nil"/>
+          <w:left w:space="0" w:sz="0" w:val="nil"/>
+          <w:bottom w:space="0" w:sz="0" w:val="nil"/>
+          <w:right w:space="0" w:sz="0" w:val="nil"/>
+          <w:between w:space="0" w:sz="0" w:val="nil"/>
+        </w:pBdr>
+        <w:shd w:fill="auto" w:val="clear"/>
+        <w:ind w:left="1200" w:hanging="360"/>
+      </w:pPr>
+      <w:r>
+        <w:rPr>
+          <w:rtl w:val="0"/>
+        </w:rPr>
+        <w:t xml:space="preserve">No categories found</w:t>
+      </w:r>
+    </w:p>
+    <w:p>
+      <w:pPr>
+        <w:keepNext w:val="0"/>
+        <w:keepLines w:val="0"/>
+        <w:pageBreakBefore w:val="0"/>
+        <w:widowControl w:val="0"/>
+        <w:pBdr>
+          <w:top w:space="0" w:sz="0" w:val="nil"/>
+          <w:left w:space="0" w:sz="0" w:val="nil"/>
+          <w:bottom w:space="0" w:sz="0" w:val="nil"/>
+          <w:right w:space="0" w:sz="0" w:val="nil"/>
+          <w:between w:space="0" w:sz="0" w:val="nil"/>
+        </w:pBdr>
+        <w:shd w:fill="auto" w:val="clear"/>
+        <w:spacing w:after="0" w:before="0" w:line="240" w:lineRule="auto"/>
+        <w:ind w:left="600" w:right="0" w:firstLine="0"/>
+        <w:jc w:val="left"/>
+        <w:rPr/>
+      </w:pPr>
+      <w:r>
+        <w:rPr>
+          <w:rtl w:val="0"/>
+        </w:rPr>
+        <w:t xml:space="preserve">{% endif %}{% if request.user.is_authenticated %}</w:t>
+      </w:r>
+    </w:p>
+    <w:p>
+      <w:pPr>
         <w:numPr>
           <w:ilvl w:val="0"/>
           <w:numId w:val="1"/>
@@ -209,7 +283,7 @@
           <w:rFonts w:ascii="Arial Unicode MS" w:cs="Arial Unicode MS" w:eastAsia="Arial Unicode MS" w:hAnsi="Arial Unicode MS"/>
           <w:rtl w:val="0"/>
         </w:rPr>
-        <w:t xml:space="preserve">聯絡客服</w:t>
+        <w:t xml:space="preserve">購物車</w:t>
       </w:r>
     </w:p>
     <w:p>
@@ -233,7 +307,7 @@
           <w:rFonts w:ascii="Arial Unicode MS" w:cs="Arial Unicode MS" w:eastAsia="Arial Unicode MS" w:hAnsi="Arial Unicode MS"/>
           <w:rtl w:val="0"/>
         </w:rPr>
-        <w:t xml:space="preserve">登出</w:t>
+        <w:t xml:space="preserve">聯絡客服</w:t>
       </w:r>
     </w:p>
     <w:p>
@@ -257,7 +331,7 @@
           <w:rFonts w:ascii="Arial Unicode MS" w:cs="Arial Unicode MS" w:eastAsia="Arial Unicode MS" w:hAnsi="Arial Unicode MS"/>
           <w:rtl w:val="0"/>
         </w:rPr>
-        <w:t xml:space="preserve">帳號資料</w:t>
+        <w:t xml:space="preserve">登出</w:t>
       </w:r>
     </w:p>
     <w:p>
@@ -274,7 +348,31 @@
           <w:between w:space="0" w:sz="0" w:val="nil"/>
         </w:pBdr>
         <w:shd w:fill="auto" w:val="clear"/>
-        <w:ind w:left="8100" w:hanging="360"/>
+        <w:ind w:left="600" w:hanging="360"/>
+      </w:pPr>
+      <w:r>
+        <w:rPr>
+          <w:rFonts w:ascii="Arial Unicode MS" w:cs="Arial Unicode MS" w:eastAsia="Arial Unicode MS" w:hAnsi="Arial Unicode MS"/>
+          <w:rtl w:val="0"/>
+        </w:rPr>
+        <w:t xml:space="preserve">帳號資料</w:t>
+      </w:r>
+    </w:p>
+    <w:p>
+      <w:pPr>
+        <w:numPr>
+          <w:ilvl w:val="0"/>
+          <w:numId w:val="1"/>
+        </w:numPr>
+        <w:pBdr>
+          <w:top w:space="0" w:sz="0" w:val="nil"/>
+          <w:left w:space="0" w:sz="0" w:val="nil"/>
+          <w:bottom w:space="0" w:sz="0" w:val="nil"/>
+          <w:right w:space="0" w:sz="0" w:val="nil"/>
+          <w:between w:space="0" w:sz="0" w:val="nil"/>
+        </w:pBdr>
+        <w:shd w:fill="auto" w:val="clear"/>
+        <w:ind w:left="6600" w:hanging="360"/>
       </w:pPr>
       <w:r>
         <w:rPr>
@@ -380,7 +478,7 @@
           <w:between w:space="0" w:sz="0" w:val="nil"/>
         </w:pBdr>
         <w:shd w:fill="auto" w:val="clear"/>
-        <w:ind w:left="9600" w:hanging="360"/>
+        <w:ind w:left="8850" w:hanging="360"/>
       </w:pPr>
       <w:r>
         <w:rPr>
@@ -473,7 +571,7 @@
       <w:lvlText w:val="●"/>
       <w:lvlJc w:val="left"/>
       <w:pPr>
-        <w:ind w:left="9600" w:hanging="360"/>
+        <w:ind w:left="8850" w:hanging="360"/>
       </w:pPr>
       <w:rPr>
         <w:rFonts w:ascii="Arial" w:cs="Arial" w:eastAsia="Arial" w:hAnsi="Arial"/>
@@ -495,7 +593,207 @@
       <w:lvlText w:val="○"/>
       <w:lvlJc w:val="left"/>
       <w:pPr>
-        <w:ind w:left="1440" w:hanging="360"/>
+        <w:ind w:left="1200" w:hanging="360"/>
+      </w:pPr>
+      <w:rPr>
+        <w:rFonts w:ascii="Arial" w:cs="Arial" w:eastAsia="Arial" w:hAnsi="Arial"/>
+        <w:b w:val="0"/>
+        <w:i w:val="0"/>
+        <w:smallCaps w:val="0"/>
+        <w:strike w:val="0"/>
+        <w:color w:val="000000"/>
+        <w:sz w:val="22"/>
+        <w:szCs w:val="22"/>
+        <w:u w:val="none"/>
+        <w:shd w:fill="auto" w:val="clear"/>
+        <w:vertAlign w:val="baseline"/>
+      </w:rPr>
+    </w:lvl>
+    <w:lvl w:ilvl="2">
+      <w:start w:val="1"/>
+      <w:numFmt w:val="bullet"/>
+      <w:lvlText w:val="■"/>
+      <w:lvlJc w:val="left"/>
+      <w:pPr>
+        <w:ind w:left="2160" w:hanging="360"/>
+      </w:pPr>
+      <w:rPr>
+        <w:rFonts w:ascii="Arial" w:cs="Arial" w:eastAsia="Arial" w:hAnsi="Arial"/>
+        <w:b w:val="0"/>
+        <w:i w:val="0"/>
+        <w:smallCaps w:val="0"/>
+        <w:strike w:val="0"/>
+        <w:color w:val="000000"/>
+        <w:sz w:val="22"/>
+        <w:szCs w:val="22"/>
+        <w:u w:val="none"/>
+        <w:shd w:fill="auto" w:val="clear"/>
+        <w:vertAlign w:val="baseline"/>
+      </w:rPr>
+    </w:lvl>
+    <w:lvl w:ilvl="3">
+      <w:start w:val="1"/>
+      <w:numFmt w:val="bullet"/>
+      <w:lvlText w:val="■"/>
+      <w:lvlJc w:val="left"/>
+      <w:pPr>
+        <w:ind w:left="2880" w:hanging="360"/>
+      </w:pPr>
+      <w:rPr>
+        <w:rFonts w:ascii="Arial" w:cs="Arial" w:eastAsia="Arial" w:hAnsi="Arial"/>
+        <w:b w:val="0"/>
+        <w:i w:val="0"/>
+        <w:smallCaps w:val="0"/>
+        <w:strike w:val="0"/>
+        <w:color w:val="000000"/>
+        <w:sz w:val="22"/>
+        <w:szCs w:val="22"/>
+        <w:u w:val="none"/>
+        <w:shd w:fill="auto" w:val="clear"/>
+        <w:vertAlign w:val="baseline"/>
+      </w:rPr>
+    </w:lvl>
+    <w:lvl w:ilvl="4">
+      <w:start w:val="1"/>
+      <w:numFmt w:val="bullet"/>
+      <w:lvlText w:val="■"/>
+      <w:lvlJc w:val="left"/>
+      <w:pPr>
+        <w:ind w:left="3600" w:hanging="360"/>
+      </w:pPr>
+      <w:rPr>
+        <w:rFonts w:ascii="Arial" w:cs="Arial" w:eastAsia="Arial" w:hAnsi="Arial"/>
+        <w:b w:val="0"/>
+        <w:i w:val="0"/>
+        <w:smallCaps w:val="0"/>
+        <w:strike w:val="0"/>
+        <w:color w:val="000000"/>
+        <w:sz w:val="22"/>
+        <w:szCs w:val="22"/>
+        <w:u w:val="none"/>
+        <w:shd w:fill="auto" w:val="clear"/>
+        <w:vertAlign w:val="baseline"/>
+      </w:rPr>
+    </w:lvl>
+    <w:lvl w:ilvl="5">
+      <w:start w:val="1"/>
+      <w:numFmt w:val="bullet"/>
+      <w:lvlText w:val="■"/>
+      <w:lvlJc w:val="left"/>
+      <w:pPr>
+        <w:ind w:left="4320" w:hanging="360"/>
+      </w:pPr>
+      <w:rPr>
+        <w:rFonts w:ascii="Arial" w:cs="Arial" w:eastAsia="Arial" w:hAnsi="Arial"/>
+        <w:b w:val="0"/>
+        <w:i w:val="0"/>
+        <w:smallCaps w:val="0"/>
+        <w:strike w:val="0"/>
+        <w:color w:val="000000"/>
+        <w:sz w:val="22"/>
+        <w:szCs w:val="22"/>
+        <w:u w:val="none"/>
+        <w:shd w:fill="auto" w:val="clear"/>
+        <w:vertAlign w:val="baseline"/>
+      </w:rPr>
+    </w:lvl>
+    <w:lvl w:ilvl="6">
+      <w:start w:val="1"/>
+      <w:numFmt w:val="bullet"/>
+      <w:lvlText w:val="■"/>
+      <w:lvlJc w:val="left"/>
+      <w:pPr>
+        <w:ind w:left="5040" w:hanging="360"/>
+      </w:pPr>
+      <w:rPr>
+        <w:rFonts w:ascii="Arial" w:cs="Arial" w:eastAsia="Arial" w:hAnsi="Arial"/>
+        <w:b w:val="0"/>
+        <w:i w:val="0"/>
+        <w:smallCaps w:val="0"/>
+        <w:strike w:val="0"/>
+        <w:color w:val="000000"/>
+        <w:sz w:val="22"/>
+        <w:szCs w:val="22"/>
+        <w:u w:val="none"/>
+        <w:shd w:fill="auto" w:val="clear"/>
+        <w:vertAlign w:val="baseline"/>
+      </w:rPr>
+    </w:lvl>
+    <w:lvl w:ilvl="7">
+      <w:start w:val="1"/>
+      <w:numFmt w:val="bullet"/>
+      <w:lvlText w:val="■"/>
+      <w:lvlJc w:val="left"/>
+      <w:pPr>
+        <w:ind w:left="5760" w:hanging="360"/>
+      </w:pPr>
+      <w:rPr>
+        <w:rFonts w:ascii="Arial" w:cs="Arial" w:eastAsia="Arial" w:hAnsi="Arial"/>
+        <w:b w:val="0"/>
+        <w:i w:val="0"/>
+        <w:smallCaps w:val="0"/>
+        <w:strike w:val="0"/>
+        <w:color w:val="000000"/>
+        <w:sz w:val="22"/>
+        <w:szCs w:val="22"/>
+        <w:u w:val="none"/>
+        <w:shd w:fill="auto" w:val="clear"/>
+        <w:vertAlign w:val="baseline"/>
+      </w:rPr>
+    </w:lvl>
+    <w:lvl w:ilvl="8">
+      <w:start w:val="1"/>
+      <w:numFmt w:val="bullet"/>
+      <w:lvlText w:val="■"/>
+      <w:lvlJc w:val="left"/>
+      <w:pPr>
+        <w:ind w:left="6480" w:hanging="360"/>
+      </w:pPr>
+      <w:rPr>
+        <w:rFonts w:ascii="Arial" w:cs="Arial" w:eastAsia="Arial" w:hAnsi="Arial"/>
+        <w:b w:val="0"/>
+        <w:i w:val="0"/>
+        <w:smallCaps w:val="0"/>
+        <w:strike w:val="0"/>
+        <w:color w:val="000000"/>
+        <w:sz w:val="22"/>
+        <w:szCs w:val="22"/>
+        <w:u w:val="none"/>
+        <w:shd w:fill="auto" w:val="clear"/>
+        <w:vertAlign w:val="baseline"/>
+      </w:rPr>
+    </w:lvl>
+  </w:abstractNum>
+  <w:abstractNum w:abstractNumId="2">
+    <w:lvl w:ilvl="0">
+      <w:start w:val="1"/>
+      <w:numFmt w:val="bullet"/>
+      <w:lvlText w:val="●"/>
+      <w:lvlJc w:val="left"/>
+      <w:pPr>
+        <w:ind w:left="600" w:hanging="360"/>
+      </w:pPr>
+      <w:rPr>
+        <w:rFonts w:ascii="Arial" w:cs="Arial" w:eastAsia="Arial" w:hAnsi="Arial"/>
+        <w:b w:val="0"/>
+        <w:i w:val="0"/>
+        <w:smallCaps w:val="0"/>
+        <w:strike w:val="0"/>
+        <w:color w:val="000000"/>
+        <w:sz w:val="22"/>
+        <w:szCs w:val="22"/>
+        <w:u w:val="none"/>
+        <w:shd w:fill="auto" w:val="clear"/>
+        <w:vertAlign w:val="baseline"/>
+      </w:rPr>
+    </w:lvl>
+    <w:lvl w:ilvl="1">
+      <w:start w:val="1"/>
+      <w:numFmt w:val="bullet"/>
+      <w:lvlText w:val="○"/>
+      <w:lvlJc w:val="left"/>
+      <w:pPr>
+        <w:ind w:left="1200" w:hanging="360"/>
       </w:pPr>
       <w:rPr>
         <w:rFonts w:ascii="Arial" w:cs="Arial" w:eastAsia="Arial" w:hAnsi="Arial"/>
@@ -668,6 +966,9 @@
   </w:abstractNum>
   <w:num w:numId="1">
     <w:abstractNumId w:val="1"/>
+  </w:num>
+  <w:num w:numId="2">
+    <w:abstractNumId w:val="2"/>
   </w:num>
 </w:numbering>
 </file>
